--- a/01-setup-CLI/Demo Guide.docx
+++ b/01-setup-CLI/Demo Guide.docx
@@ -2,13 +2,22 @@
 <file path=word/document.xml><?xml version="1.0" encoding="utf-8"?>
 <w:document xmlns:w="http://schemas.openxmlformats.org/wordprocessingml/2006/main" xmlns:m="http://schemas.openxmlformats.org/officeDocument/2006/math" xmlns:r="http://schemas.openxmlformats.org/officeDocument/2006/relationships" xmlns:o="urn:schemas-microsoft-com:office:office" xmlns:v="urn:schemas-microsoft-com:vml" xmlns:w10="urn:schemas-microsoft-com:office:word" xmlns:a="http://schemas.openxmlformats.org/drawingml/2006/main" xmlns:pic="http://schemas.openxmlformats.org/drawingml/2006/picture" xmlns:wp="http://schemas.openxmlformats.org/drawingml/2006/wordprocessingDrawing">
   <w:body>
-    <w:bookmarkStart w:id="21" w:name="Xe54da863e5482644cd5405753cd7188377f9e75"/>
+    <w:bookmarkStart w:id="22" w:name="Xe54da863e5482644cd5405753cd7188377f9e75"/>
     <w:p>
       <w:pPr>
         <w:pStyle w:val="Heading1"/>
       </w:pPr>
       <w:r>
-        <w:t xml:space="preserve">1. Install CLI tools localy and create Angular application</w:t>
+        <w:t xml:space="preserve">Install CLI tools localy and create Angular application</w:t>
+      </w:r>
+    </w:p>
+    <w:bookmarkStart w:id="21" w:name="setup-project"/>
+    <w:p>
+      <w:pPr>
+        <w:pStyle w:val="Heading2"/>
+      </w:pPr>
+      <w:r>
+        <w:t xml:space="preserve">1. Setup Project</w:t>
       </w:r>
     </w:p>
     <w:bookmarkStart w:id="20" w:name="X28283926ca95a5a0d13c492092df5075648defc"/>
@@ -485,6 +494,7 @@
     </w:p>
     <w:bookmarkEnd w:id="20"/>
     <w:bookmarkEnd w:id="21"/>
+    <w:bookmarkEnd w:id="22"/>
     <w:sectPr/>
   </w:body>
 </w:document>

--- a/01-setup-CLI/Demo Guide.docx
+++ b/01-setup-CLI/Demo Guide.docx
@@ -419,77 +419,7 @@
         <w:rPr>
           <w:rStyle w:val="NormalTok"/>
         </w:rPr>
-        <w:t xml:space="preserve"> @angular/cli ng serve </w:t>
-      </w:r>
-      <w:r>
-        <w:rPr>
-          <w:rStyle w:val="AttributeTok"/>
-        </w:rPr>
-        <w:t xml:space="preserve">--host</w:t>
-      </w:r>
-      <w:r>
-        <w:rPr>
-          <w:rStyle w:val="NormalTok"/>
-        </w:rPr>
-        <w:t xml:space="preserve"> 0.0.0.0</w:t>
-      </w:r>
-    </w:p>
-    <w:p>
-      <w:pPr>
-        <w:pStyle w:val="BlockText"/>
-        <w:numPr>
-          <w:ilvl w:val="0"/>
-          <w:numId w:val="1000"/>
-        </w:numPr>
-      </w:pPr>
-      <w:r>
-        <w:rPr>
-          <w:i/>
-          <w:iCs/>
-        </w:rPr>
-        <w:t xml:space="preserve">–host 0.0.0.0 means that IP address 0.0.0.0 is used on servers to designate a service may bind to all network interfaces. It tells a server to</w:t>
-      </w:r>
-      <w:r>
-        <w:rPr>
-          <w:i/>
-          <w:iCs/>
-        </w:rPr>
-        <w:t xml:space="preserve"> </w:t>
-      </w:r>
-      <w:r>
-        <w:rPr>
-          <w:i/>
-          <w:iCs/>
-        </w:rPr>
-        <w:t xml:space="preserve">“</w:t>
-      </w:r>
-      <w:r>
-        <w:rPr>
-          <w:i/>
-          <w:iCs/>
-        </w:rPr>
-        <w:t xml:space="preserve">listen</w:t>
-      </w:r>
-      <w:r>
-        <w:rPr>
-          <w:i/>
-          <w:iCs/>
-        </w:rPr>
-        <w:t xml:space="preserve">”</w:t>
-      </w:r>
-      <w:r>
-        <w:rPr>
-          <w:i/>
-          <w:iCs/>
-        </w:rPr>
-        <w:t xml:space="preserve"> </w:t>
-      </w:r>
-      <w:r>
-        <w:rPr>
-          <w:i/>
-          <w:iCs/>
-        </w:rPr>
-        <w:t xml:space="preserve">for and accept connections from any IP address.</w:t>
+        <w:t xml:space="preserve"> @angular/cli ng serve</w:t>
       </w:r>
     </w:p>
     <w:bookmarkEnd w:id="20"/>
